--- a/功能任务认领表.docx
+++ b/功能任务认领表.docx
@@ -13,6 +13,7 @@
       <w:pPr>
         <w:rPr>
           <w:rFonts w:hint="eastAsia" w:eastAsiaTheme="minorEastAsia"/>
+          <w:color w:val="FF0000"/>
           <w:lang w:val="en-US" w:eastAsia="zh-CN"/>
         </w:rPr>
       </w:pPr>
@@ -23,6 +24,14 @@
         </w:rPr>
         <w:t>登录功能：</w:t>
       </w:r>
+      <w:r>
+        <w:rPr>
+          <w:rFonts w:hint="eastAsia"/>
+          <w:color w:val="FF0000"/>
+          <w:lang w:val="en-US" w:eastAsia="zh-CN"/>
+        </w:rPr>
+        <w:t>负责人：陈梅</w:t>
+      </w:r>
     </w:p>
     <w:p>
       <w:pPr>
@@ -134,29 +143,75 @@
     </w:p>
     <w:p>
       <w:pPr>
-        <w:rPr>
-          <w:rFonts w:hint="eastAsia"/>
-        </w:rPr>
-      </w:pPr>
-      <w:r>
-        <w:rPr>
-          <w:rFonts w:hint="eastAsia"/>
-        </w:rPr>
-        <w:t>（2）录入宿舍安排（包括新增、更改、删除、查询）：</w:t>
-      </w:r>
-    </w:p>
-    <w:p>
-      <w:pPr>
-        <w:rPr>
-          <w:rFonts w:hint="eastAsia"/>
-        </w:rPr>
-      </w:pPr>
-      <w:r>
-        <w:rPr>
-          <w:rFonts w:hint="eastAsia"/>
-        </w:rPr>
-        <w:tab/>
-      </w:r>
+        <w:numPr>
+          <w:ilvl w:val="0"/>
+          <w:numId w:val="1"/>
+        </w:numPr>
+        <w:rPr>
+          <w:rFonts w:hint="eastAsia"/>
+        </w:rPr>
+      </w:pPr>
+      <w:r>
+        <w:rPr>
+          <w:rFonts w:hint="eastAsia"/>
+        </w:rPr>
+        <w:t>录入宿舍安排（包括新增、更改、删除、查询）：</w:t>
+      </w:r>
+    </w:p>
+    <w:p>
+      <w:pPr>
+        <w:numPr>
+          <w:ilvl w:val="0"/>
+          <w:numId w:val="0"/>
+        </w:numPr>
+        <w:ind w:left="420" w:leftChars="0" w:firstLine="420" w:firstLineChars="0"/>
+        <w:rPr>
+          <w:rFonts w:hint="eastAsia" w:eastAsiaTheme="minorEastAsia"/>
+          <w:color w:val="FF0000"/>
+          <w:lang w:eastAsia="zh-CN"/>
+        </w:rPr>
+      </w:pPr>
+      <w:r>
+        <w:rPr>
+          <w:rFonts w:hint="eastAsia"/>
+          <w:color w:val="FF0000"/>
+          <w:lang w:eastAsia="zh-CN"/>
+        </w:rPr>
+        <w:t>负责人：</w:t>
+      </w:r>
+      <w:bookmarkStart w:id="0" w:name="OLE_LINK1"/>
+      <w:r>
+        <w:rPr>
+          <w:rFonts w:hint="eastAsia"/>
+          <w:color w:val="FF0000"/>
+          <w:lang w:eastAsia="zh-CN"/>
+        </w:rPr>
+        <w:t>徐海、吴亚</w:t>
+      </w:r>
+      <w:bookmarkEnd w:id="0"/>
+      <w:r>
+        <w:rPr>
+          <w:rFonts w:hint="eastAsia"/>
+          <w:color w:val="FF0000"/>
+          <w:lang w:eastAsia="zh-CN"/>
+        </w:rPr>
+        <w:t>昆</w:t>
+      </w:r>
+    </w:p>
+    <w:p>
+      <w:pPr>
+        <w:rPr>
+          <w:rFonts w:hint="eastAsia"/>
+        </w:rPr>
+      </w:pPr>
+      <w:r>
+        <w:rPr>
+          <w:rFonts w:hint="eastAsia"/>
+        </w:rPr>
+        <w:tab/>
+      </w:r>
+      <w:bookmarkStart w:id="1" w:name="_GoBack"/>
+      <w:bookmarkEnd w:id="1"/>
     </w:p>
     <w:p>
       <w:pPr>
@@ -602,8 +657,6 @@
           <w:rFonts w:hint="eastAsia"/>
         </w:rPr>
       </w:pPr>
-      <w:bookmarkStart w:id="0" w:name="_GoBack"/>
-      <w:bookmarkEnd w:id="0"/>
     </w:p>
     <w:p>
       <w:pPr>
@@ -836,6 +889,146 @@
     </w:sectPr>
   </w:body>
 </w:document>
+</file>
+
+<file path=word/numbering.xml><?xml version="1.0" encoding="utf-8"?>
+<w:numbering xmlns:wpc="http://schemas.microsoft.com/office/word/2010/wordprocessingCanvas" xmlns:mc="http://schemas.openxmlformats.org/markup-compatibility/2006" xmlns:o="urn:schemas-microsoft-com:office:office" xmlns:r="http://schemas.openxmlformats.org/officeDocument/2006/relationships" xmlns:m="http://schemas.openxmlformats.org/officeDocument/2006/math" xmlns:v="urn:schemas-microsoft-com:vml" xmlns:wp14="http://schemas.microsoft.com/office/word/2010/wordprocessingDrawing" xmlns:wp="http://schemas.openxmlformats.org/drawingml/2006/wordprocessingDrawing" xmlns:w10="urn:schemas-microsoft-com:office:word" xmlns:w="http://schemas.openxmlformats.org/wordprocessingml/2006/main" xmlns:w14="http://schemas.microsoft.com/office/word/2010/wordml" xmlns:wpg="http://schemas.microsoft.com/office/word/2010/wordprocessingGroup" xmlns:wpi="http://schemas.microsoft.com/office/word/2010/wordprocessingInk" xmlns:wne="http://schemas.microsoft.com/office/word/2006/wordml" xmlns:wps="http://schemas.microsoft.com/office/word/2010/wordprocessingShape" mc:Ignorable="w14 wp14">
+  <w:abstractNum w:abstractNumId="0">
+    <w:nsid w:val="5A12A7EF"/>
+    <w:multiLevelType w:val="multilevel"/>
+    <w:tmpl w:val="5A12A7EF"/>
+    <w:lvl w:ilvl="0" w:tentative="0">
+      <w:start w:val="2"/>
+      <w:numFmt w:val="decimal"/>
+      <w:suff w:val="nothing"/>
+      <w:lvlText w:val="（%1）"/>
+      <w:lvlJc w:val="left"/>
+    </w:lvl>
+    <w:lvl w:ilvl="1" w:tentative="0">
+      <w:start w:val="1"/>
+      <w:numFmt w:val="lowerLetter"/>
+      <w:lvlText w:val="%2)"/>
+      <w:lvlJc w:val="left"/>
+      <w:pPr>
+        <w:tabs>
+          <w:tab w:val="left" w:pos="840"/>
+        </w:tabs>
+        <w:ind w:left="840" w:leftChars="0" w:hanging="420" w:firstLineChars="0"/>
+      </w:pPr>
+      <w:rPr>
+        <w:rFonts w:hint="default"/>
+      </w:rPr>
+    </w:lvl>
+    <w:lvl w:ilvl="2" w:tentative="0">
+      <w:start w:val="1"/>
+      <w:numFmt w:val="lowerRoman"/>
+      <w:lvlText w:val="%3."/>
+      <w:lvlJc w:val="left"/>
+      <w:pPr>
+        <w:tabs>
+          <w:tab w:val="left" w:pos="1260"/>
+        </w:tabs>
+        <w:ind w:left="1260" w:leftChars="0" w:hanging="420" w:firstLineChars="0"/>
+      </w:pPr>
+      <w:rPr>
+        <w:rFonts w:hint="default"/>
+      </w:rPr>
+    </w:lvl>
+    <w:lvl w:ilvl="3" w:tentative="0">
+      <w:start w:val="1"/>
+      <w:numFmt w:val="decimal"/>
+      <w:lvlText w:val="%4."/>
+      <w:lvlJc w:val="left"/>
+      <w:pPr>
+        <w:tabs>
+          <w:tab w:val="left" w:pos="1680"/>
+        </w:tabs>
+        <w:ind w:left="1680" w:leftChars="0" w:hanging="420" w:firstLineChars="0"/>
+      </w:pPr>
+      <w:rPr>
+        <w:rFonts w:hint="default"/>
+      </w:rPr>
+    </w:lvl>
+    <w:lvl w:ilvl="4" w:tentative="0">
+      <w:start w:val="1"/>
+      <w:numFmt w:val="lowerLetter"/>
+      <w:lvlText w:val="%5)"/>
+      <w:lvlJc w:val="left"/>
+      <w:pPr>
+        <w:tabs>
+          <w:tab w:val="left" w:pos="2100"/>
+        </w:tabs>
+        <w:ind w:left="2100" w:leftChars="0" w:hanging="420" w:firstLineChars="0"/>
+      </w:pPr>
+      <w:rPr>
+        <w:rFonts w:hint="default"/>
+      </w:rPr>
+    </w:lvl>
+    <w:lvl w:ilvl="5" w:tentative="0">
+      <w:start w:val="1"/>
+      <w:numFmt w:val="lowerRoman"/>
+      <w:lvlText w:val="%6."/>
+      <w:lvlJc w:val="left"/>
+      <w:pPr>
+        <w:tabs>
+          <w:tab w:val="left" w:pos="2520"/>
+        </w:tabs>
+        <w:ind w:left="2520" w:leftChars="0" w:hanging="420" w:firstLineChars="0"/>
+      </w:pPr>
+      <w:rPr>
+        <w:rFonts w:hint="default"/>
+      </w:rPr>
+    </w:lvl>
+    <w:lvl w:ilvl="6" w:tentative="0">
+      <w:start w:val="1"/>
+      <w:numFmt w:val="decimal"/>
+      <w:lvlText w:val="%7."/>
+      <w:lvlJc w:val="left"/>
+      <w:pPr>
+        <w:tabs>
+          <w:tab w:val="left" w:pos="2940"/>
+        </w:tabs>
+        <w:ind w:left="2940" w:leftChars="0" w:hanging="420" w:firstLineChars="0"/>
+      </w:pPr>
+      <w:rPr>
+        <w:rFonts w:hint="default"/>
+      </w:rPr>
+    </w:lvl>
+    <w:lvl w:ilvl="7" w:tentative="0">
+      <w:start w:val="1"/>
+      <w:numFmt w:val="lowerLetter"/>
+      <w:lvlText w:val="%8)"/>
+      <w:lvlJc w:val="left"/>
+      <w:pPr>
+        <w:tabs>
+          <w:tab w:val="left" w:pos="3360"/>
+        </w:tabs>
+        <w:ind w:left="3360" w:leftChars="0" w:hanging="420" w:firstLineChars="0"/>
+      </w:pPr>
+      <w:rPr>
+        <w:rFonts w:hint="default"/>
+      </w:rPr>
+    </w:lvl>
+    <w:lvl w:ilvl="8" w:tentative="0">
+      <w:start w:val="1"/>
+      <w:numFmt w:val="lowerRoman"/>
+      <w:lvlText w:val="%9."/>
+      <w:lvlJc w:val="left"/>
+      <w:pPr>
+        <w:tabs>
+          <w:tab w:val="left" w:pos="3780"/>
+        </w:tabs>
+        <w:ind w:left="3780" w:leftChars="0" w:hanging="420" w:firstLineChars="0"/>
+      </w:pPr>
+      <w:rPr>
+        <w:rFonts w:hint="default"/>
+      </w:rPr>
+    </w:lvl>
+  </w:abstractNum>
+  <w:num w:numId="1">
+    <w:abstractNumId w:val="0"/>
+  </w:num>
+</w:numbering>
 </file>
 
 <file path=word/styles.xml><?xml version="1.0" encoding="utf-8"?>
@@ -951,7 +1144,7 @@
     <w:lsdException w:unhideWhenUsed="0" w:uiPriority="0" w:semiHidden="0" w:name="HTML Sample"/>
     <w:lsdException w:unhideWhenUsed="0" w:uiPriority="0" w:semiHidden="0" w:name="HTML Typewriter"/>
     <w:lsdException w:unhideWhenUsed="0" w:uiPriority="0" w:semiHidden="0" w:name="HTML Variable"/>
-    <w:lsdException w:unhideWhenUsed="0" w:uiPriority="0" w:name="Normal Table"/>
+    <w:lsdException w:qFormat="1" w:unhideWhenUsed="0" w:uiPriority="0" w:name="Normal Table"/>
     <w:lsdException w:unhideWhenUsed="0" w:uiPriority="0" w:semiHidden="0" w:name="annotation subject"/>
     <w:lsdException w:unhideWhenUsed="0" w:uiPriority="0" w:semiHidden="0" w:name="Table Simple 1"/>
     <w:lsdException w:unhideWhenUsed="0" w:uiPriority="0" w:semiHidden="0" w:name="Table Simple 2"/>
@@ -1121,6 +1314,7 @@
   <w:style w:type="table" w:default="1" w:styleId="3">
     <w:name w:val="Normal Table"/>
     <w:semiHidden/>
+    <w:qFormat/>
     <w:uiPriority w:val="0"/>
     <w:tblPr>
       <w:tblLayout w:type="fixed"/>

--- a/功能任务认领表.docx
+++ b/功能任务认领表.docx
@@ -171,6 +171,7 @@
           <w:lang w:eastAsia="zh-CN"/>
         </w:rPr>
       </w:pPr>
+      <w:bookmarkStart w:id="0" w:name="OLE_LINK2"/>
       <w:r>
         <w:rPr>
           <w:rFonts w:hint="eastAsia"/>
@@ -179,7 +180,8 @@
         </w:rPr>
         <w:t>负责人：</w:t>
       </w:r>
-      <w:bookmarkStart w:id="0" w:name="OLE_LINK1"/>
+      <w:bookmarkEnd w:id="0"/>
+      <w:bookmarkStart w:id="1" w:name="OLE_LINK1"/>
       <w:r>
         <w:rPr>
           <w:rFonts w:hint="eastAsia"/>
@@ -188,7 +190,7 @@
         </w:rPr>
         <w:t>徐海、吴亚</w:t>
       </w:r>
-      <w:bookmarkEnd w:id="0"/>
+      <w:bookmarkEnd w:id="1"/>
       <w:r>
         <w:rPr>
           <w:rFonts w:hint="eastAsia"/>
@@ -210,8 +212,6 @@
         </w:rPr>
         <w:tab/>
       </w:r>
-      <w:bookmarkStart w:id="1" w:name="_GoBack"/>
-      <w:bookmarkEnd w:id="1"/>
     </w:p>
     <w:p>
       <w:pPr>
@@ -252,6 +252,24 @@
         </w:rPr>
         <w:tab/>
       </w:r>
+      <w:bookmarkStart w:id="2" w:name="OLE_LINK3"/>
+      <w:r>
+        <w:rPr>
+          <w:rFonts w:hint="eastAsia"/>
+          <w:color w:val="FF0000"/>
+          <w:lang w:eastAsia="zh-CN"/>
+        </w:rPr>
+        <w:t>负责人：</w:t>
+      </w:r>
+      <w:bookmarkEnd w:id="2"/>
+      <w:r>
+        <w:rPr>
+          <w:rFonts w:hint="eastAsia"/>
+          <w:color w:val="FF0000"/>
+          <w:lang w:eastAsia="zh-CN"/>
+        </w:rPr>
+        <w:t>黄金涛</w:t>
+      </w:r>
     </w:p>
     <w:p>
       <w:pPr>
@@ -292,6 +310,14 @@
         </w:rPr>
         <w:tab/>
       </w:r>
+      <w:r>
+        <w:rPr>
+          <w:rFonts w:hint="eastAsia"/>
+          <w:color w:val="FF0000"/>
+          <w:lang w:eastAsia="zh-CN"/>
+        </w:rPr>
+        <w:t>负责人：古淇琛</w:t>
+      </w:r>
     </w:p>
     <w:p>
       <w:pPr>
@@ -325,6 +351,14 @@
         </w:rPr>
         <w:tab/>
       </w:r>
+      <w:r>
+        <w:rPr>
+          <w:rFonts w:hint="eastAsia"/>
+          <w:color w:val="FF0000"/>
+          <w:lang w:eastAsia="zh-CN"/>
+        </w:rPr>
+        <w:t>负责人：王跃翰</w:t>
+      </w:r>
     </w:p>
     <w:p>
       <w:pPr>
@@ -630,12 +664,21 @@
         </w:rPr>
         <w:tab/>
       </w:r>
-      <w:r>
-        <w:rPr>
-          <w:rFonts w:hint="eastAsia"/>
-          <w:color w:val="FF0000"/>
-        </w:rPr>
-        <w:t>负责人：廖金平</w:t>
+      <w:bookmarkStart w:id="3" w:name="OLE_LINK4"/>
+      <w:r>
+        <w:rPr>
+          <w:rFonts w:hint="eastAsia"/>
+          <w:color w:val="FF0000"/>
+        </w:rPr>
+        <w:t>负责人：</w:t>
+      </w:r>
+      <w:bookmarkEnd w:id="3"/>
+      <w:r>
+        <w:rPr>
+          <w:rFonts w:hint="eastAsia"/>
+          <w:color w:val="FF0000"/>
+        </w:rPr>
+        <w:t>廖金平</w:t>
       </w:r>
     </w:p>
     <w:p>
@@ -752,6 +795,21 @@
         </w:rPr>
         <w:tab/>
       </w:r>
+      <w:r>
+        <w:rPr>
+          <w:rFonts w:hint="eastAsia"/>
+          <w:color w:val="FF0000"/>
+        </w:rPr>
+        <w:t>负责人：</w:t>
+      </w:r>
+      <w:r>
+        <w:rPr>
+          <w:rFonts w:hint="eastAsia"/>
+          <w:color w:val="FF0000"/>
+          <w:lang w:eastAsia="zh-CN"/>
+        </w:rPr>
+        <w:t>陈泳霖</w:t>
+      </w:r>
     </w:p>
     <w:p>
       <w:pPr>
@@ -785,6 +843,8 @@
         </w:rPr>
         <w:tab/>
       </w:r>
+      <w:bookmarkStart w:id="4" w:name="_GoBack"/>
+      <w:bookmarkEnd w:id="4"/>
     </w:p>
     <w:p>
       <w:pPr>
@@ -1106,7 +1166,7 @@
     <w:lsdException w:qFormat="1" w:unhideWhenUsed="0" w:uiPriority="0" w:semiHidden="0" w:name="Title"/>
     <w:lsdException w:unhideWhenUsed="0" w:uiPriority="0" w:semiHidden="0" w:name="Closing"/>
     <w:lsdException w:unhideWhenUsed="0" w:uiPriority="0" w:semiHidden="0" w:name="Signature"/>
-    <w:lsdException w:unhideWhenUsed="0" w:uiPriority="0" w:name="Default Paragraph Font"/>
+    <w:lsdException w:qFormat="1" w:unhideWhenUsed="0" w:uiPriority="0" w:name="Default Paragraph Font"/>
     <w:lsdException w:unhideWhenUsed="0" w:uiPriority="0" w:semiHidden="0" w:name="Body Text"/>
     <w:lsdException w:unhideWhenUsed="0" w:uiPriority="0" w:semiHidden="0" w:name="Body Text Indent"/>
     <w:lsdException w:unhideWhenUsed="0" w:uiPriority="0" w:semiHidden="0" w:name="List Continue"/>
@@ -1309,6 +1369,7 @@
   <w:style w:type="character" w:default="1" w:styleId="2">
     <w:name w:val="Default Paragraph Font"/>
     <w:semiHidden/>
+    <w:qFormat/>
     <w:uiPriority w:val="0"/>
   </w:style>
   <w:style w:type="table" w:default="1" w:styleId="3">
